--- a/src/main/resources/org/openurp/std/transfer/application.docx
+++ b/src/main/resources/org/openurp/std/transfer/application.docx
@@ -1,6 +1,6 @@
 
 <file path=word/document.xml><?xml version="1.0" encoding="utf-8"?>
-<w:document xmlns:wpc="http://schemas.microsoft.com/office/word/2010/wordprocessingCanvas" xmlns:mc="http://schemas.openxmlformats.org/markup-compatibility/2006" xmlns:o="urn:schemas-microsoft-com:office:office" xmlns:r="http://schemas.openxmlformats.org/officeDocument/2006/relationships" xmlns:m="http://schemas.openxmlformats.org/officeDocument/2006/math" xmlns:v="urn:schemas-microsoft-com:vml" xmlns:wp14="http://schemas.microsoft.com/office/word/2010/wordprocessingDrawing" xmlns:wp="http://schemas.openxmlformats.org/drawingml/2006/wordprocessingDrawing" xmlns:w="http://schemas.openxmlformats.org/wordprocessingml/2006/main" xmlns:w14="http://schemas.microsoft.com/office/word/2010/wordml" xmlns:w10="urn:schemas-microsoft-com:office:word" xmlns:w15="http://schemas.microsoft.com/office/word/2012/wordml" xmlns:wpg="http://schemas.microsoft.com/office/word/2010/wordprocessingGroup" xmlns:wpi="http://schemas.microsoft.com/office/word/2010/wordprocessingInk" xmlns:wne="http://schemas.microsoft.com/office/word/2006/wordml" xmlns:wps="http://schemas.microsoft.com/office/word/2010/wordprocessingShape" xmlns:wpsCustomData="http://www.wps.cn/officeDocument/2013/wpsCustomData" mc:Ignorable="w14 w15 wp14">
+<w:document xmlns:mc="http://schemas.openxmlformats.org/markup-compatibility/2006" xmlns:w="http://schemas.openxmlformats.org/wordprocessingml/2006/main" mc:Ignorable="w14 w15 wp14">
   <w:body>
     <w:p>
       <w:pPr>
@@ -41,15 +41,22 @@
         </w:tblCellMar>
       </w:tblPr>
       <w:tblGrid>
-        <w:gridCol w:w="1620"/>
-        <w:gridCol w:w="1620"/>
+        <w:gridCol w:w="1215"/>
+        <w:gridCol w:w="405"/>
+        <w:gridCol w:w="810"/>
+        <w:gridCol w:w="810"/>
+        <w:gridCol w:w="405"/>
+        <w:gridCol w:w="495"/>
+        <w:gridCol w:w="720"/>
+        <w:gridCol w:w="180"/>
         <w:gridCol w:w="900"/>
-        <w:gridCol w:w="900"/>
-        <w:gridCol w:w="900"/>
-        <w:gridCol w:w="720"/>
+        <w:gridCol w:w="135"/>
+        <w:gridCol w:w="585"/>
         <w:gridCol w:w="540"/>
-        <w:gridCol w:w="900"/>
-        <w:gridCol w:w="1620"/>
+        <w:gridCol w:w="90"/>
+        <w:gridCol w:w="810"/>
+        <w:gridCol w:w="405"/>
+        <w:gridCol w:w="1215"/>
       </w:tblGrid>
       <w:tr>
         <w:tblPrEx>
@@ -61,12 +68,6 @@
             <w:insideH w:val="none" w:color="auto" w:sz="0" w:space="0"/>
             <w:insideV w:val="none" w:color="auto" w:sz="0" w:space="0"/>
           </w:tblBorders>
-          <w:tblCellMar>
-            <w:top w:w="0" w:type="dxa"/>
-            <w:left w:w="108" w:type="dxa"/>
-            <w:bottom w:w="0" w:type="dxa"/>
-            <w:right w:w="108" w:type="dxa"/>
-          </w:tblCellMar>
         </w:tblPrEx>
         <w:trPr>
           <w:trHeight w:val="567" w:hRule="atLeast"/>
@@ -75,6 +76,7 @@
         <w:tc>
           <w:tcPr>
             <w:tcW w:w="1620" w:type="dxa"/>
+            <w:gridSpan w:val="2"/>
             <w:tcBorders>
               <w:top w:val="single" w:color="auto" w:sz="4" w:space="0"/>
               <w:left w:val="single" w:color="auto" w:sz="4" w:space="0"/>
@@ -108,6 +110,7 @@
         <w:tc>
           <w:tcPr>
             <w:tcW w:w="1620" w:type="dxa"/>
+            <w:gridSpan w:val="2"/>
             <w:tcBorders>
               <w:top w:val="single" w:color="auto" w:sz="4" w:space="0"/>
               <w:left w:val="single" w:color="auto" w:sz="4" w:space="0"/>
@@ -144,6 +147,7 @@
         <w:tc>
           <w:tcPr>
             <w:tcW w:w="900" w:type="dxa"/>
+            <w:gridSpan w:val="2"/>
             <w:tcBorders>
               <w:top w:val="single" w:color="auto" w:sz="4" w:space="0"/>
               <w:left w:val="single" w:color="auto" w:sz="4" w:space="0"/>
@@ -177,6 +181,7 @@
         <w:tc>
           <w:tcPr>
             <w:tcW w:w="900" w:type="dxa"/>
+            <w:gridSpan w:val="2"/>
             <w:tcBorders>
               <w:top w:val="single" w:color="auto" w:sz="4" w:space="0"/>
               <w:left w:val="single" w:color="auto" w:sz="4" w:space="0"/>
@@ -246,6 +251,43 @@
         <w:tc>
           <w:tcPr>
             <w:tcW w:w="1260" w:type="dxa"/>
+            <w:gridSpan w:val="3"/>
+            <w:tcBorders>
+              <w:top w:val="single" w:color="auto" w:sz="4" w:space="0"/>
+              <w:left w:val="single" w:color="auto" w:sz="4" w:space="0"/>
+              <w:bottom w:val="single" w:color="auto" w:sz="4" w:space="0"/>
+              <w:right w:val="single" w:color="auto" w:sz="4" w:space="0"/>
+            </w:tcBorders>
+            <w:noWrap w:val="0"/>
+            <w:vAlign w:val="top"/>
+          </w:tcPr>
+          <w:p>
+            <w:pPr>
+              <w:spacing w:before="156" w:beforeLines="50"/>
+              <w:jc w:val="center"/>
+              <w:rPr>
+                <w:rFonts w:hint="default" w:eastAsia="宋体"/>
+                <w:color w:val="000000"/>
+                <w:sz w:val="24"/>
+                <w:szCs w:val="30"/>
+                <w:lang w:val="en-US" w:eastAsia="zh-CN"/>
+              </w:rPr>
+            </w:pPr>
+            <w:r>
+              <w:rPr>
+                <w:rFonts w:hint="eastAsia"/>
+                <w:color w:val="000000"/>
+                <w:sz w:val="24"/>
+                <w:szCs w:val="30"/>
+                <w:lang w:val="en-US" w:eastAsia="zh-CN"/>
+              </w:rPr>
+              <w:t>${code}</w:t>
+            </w:r>
+          </w:p>
+        </w:tc>
+        <w:tc>
+          <w:tcPr>
+            <w:tcW w:w="900" w:type="dxa"/>
             <w:gridSpan w:val="2"/>
             <w:tcBorders>
               <w:top w:val="single" w:color="auto" w:sz="4" w:space="0"/>
@@ -261,42 +303,6 @@
               <w:spacing w:before="156" w:beforeLines="50"/>
               <w:jc w:val="center"/>
               <w:rPr>
-                <w:rFonts w:hint="default" w:eastAsia="宋体"/>
-                <w:color w:val="000000"/>
-                <w:sz w:val="24"/>
-                <w:szCs w:val="30"/>
-                <w:lang w:val="en-US" w:eastAsia="zh-CN"/>
-              </w:rPr>
-            </w:pPr>
-            <w:r>
-              <w:rPr>
-                <w:rFonts w:hint="eastAsia"/>
-                <w:color w:val="000000"/>
-                <w:sz w:val="24"/>
-                <w:szCs w:val="30"/>
-                <w:lang w:val="en-US" w:eastAsia="zh-CN"/>
-              </w:rPr>
-              <w:t>${code}</w:t>
-            </w:r>
-          </w:p>
-        </w:tc>
-        <w:tc>
-          <w:tcPr>
-            <w:tcW w:w="900" w:type="dxa"/>
-            <w:tcBorders>
-              <w:top w:val="single" w:color="auto" w:sz="4" w:space="0"/>
-              <w:left w:val="single" w:color="auto" w:sz="4" w:space="0"/>
-              <w:bottom w:val="single" w:color="auto" w:sz="4" w:space="0"/>
-              <w:right w:val="single" w:color="auto" w:sz="4" w:space="0"/>
-            </w:tcBorders>
-            <w:noWrap w:val="0"/>
-            <w:vAlign w:val="top"/>
-          </w:tcPr>
-          <w:p>
-            <w:pPr>
-              <w:spacing w:before="156" w:beforeLines="50"/>
-              <w:jc w:val="center"/>
-              <w:rPr>
                 <w:color w:val="000000"/>
                 <w:sz w:val="24"/>
                 <w:szCs w:val="30"/>
@@ -316,6 +322,7 @@
         <w:tc>
           <w:tcPr>
             <w:tcW w:w="1620" w:type="dxa"/>
+            <w:gridSpan w:val="2"/>
             <w:tcBorders>
               <w:top w:val="single" w:color="auto" w:sz="4" w:space="0"/>
               <w:left w:val="single" w:color="auto" w:sz="4" w:space="0"/>
@@ -374,6 +381,7 @@
         <w:tc>
           <w:tcPr>
             <w:tcW w:w="1620" w:type="dxa"/>
+            <w:gridSpan w:val="2"/>
             <w:tcBorders>
               <w:top w:val="single" w:color="auto" w:sz="4" w:space="0"/>
               <w:left w:val="single" w:color="auto" w:sz="4" w:space="0"/>
@@ -401,76 +409,6 @@
                 <w:szCs w:val="30"/>
               </w:rPr>
               <w:t>手机</w:t>
-            </w:r>
-          </w:p>
-        </w:tc>
-        <w:tc>
-          <w:tcPr>
-            <w:tcW w:w="1620" w:type="dxa"/>
-            <w:tcBorders>
-              <w:top w:val="single" w:color="auto" w:sz="4" w:space="0"/>
-              <w:left w:val="single" w:color="auto" w:sz="4" w:space="0"/>
-              <w:bottom w:val="single" w:color="auto" w:sz="4" w:space="0"/>
-              <w:right w:val="single" w:color="auto" w:sz="4" w:space="0"/>
-            </w:tcBorders>
-            <w:noWrap w:val="0"/>
-            <w:vAlign w:val="top"/>
-          </w:tcPr>
-          <w:p>
-            <w:pPr>
-              <w:spacing w:before="156" w:beforeLines="50"/>
-              <w:jc w:val="center"/>
-              <w:rPr>
-                <w:rFonts w:hint="default" w:eastAsia="宋体"/>
-                <w:color w:val="000000"/>
-                <w:sz w:val="24"/>
-                <w:szCs w:val="30"/>
-                <w:lang w:val="en-US" w:eastAsia="zh-CN"/>
-              </w:rPr>
-            </w:pPr>
-            <w:r>
-              <w:rPr>
-                <w:rFonts w:hint="eastAsia"/>
-                <w:color w:val="000000"/>
-                <w:sz w:val="24"/>
-                <w:szCs w:val="30"/>
-                <w:lang w:val="en-US" w:eastAsia="zh-CN"/>
-              </w:rPr>
-              <w:t>${mobile}</w:t>
-            </w:r>
-          </w:p>
-        </w:tc>
-        <w:tc>
-          <w:tcPr>
-            <w:tcW w:w="1800" w:type="dxa"/>
-            <w:gridSpan w:val="2"/>
-            <w:tcBorders>
-              <w:top w:val="single" w:color="auto" w:sz="4" w:space="0"/>
-              <w:left w:val="single" w:color="auto" w:sz="4" w:space="0"/>
-              <w:bottom w:val="single" w:color="auto" w:sz="4" w:space="0"/>
-              <w:right w:val="single" w:color="auto" w:sz="4" w:space="0"/>
-            </w:tcBorders>
-            <w:noWrap w:val="0"/>
-            <w:vAlign w:val="top"/>
-          </w:tcPr>
-          <w:p>
-            <w:pPr>
-              <w:spacing w:before="156" w:beforeLines="50"/>
-              <w:jc w:val="center"/>
-              <w:rPr>
-                <w:color w:val="000000"/>
-                <w:sz w:val="24"/>
-                <w:szCs w:val="30"/>
-              </w:rPr>
-            </w:pPr>
-            <w:r>
-              <w:rPr>
-                <w:rFonts w:hint="eastAsia"/>
-                <w:color w:val="000000"/>
-                <w:sz w:val="24"/>
-                <w:szCs w:val="30"/>
-              </w:rPr>
-              <w:t>宿舍电话</w:t>
             </w:r>
           </w:p>
         </w:tc>
@@ -492,6 +430,77 @@
               <w:spacing w:before="156" w:beforeLines="50"/>
               <w:jc w:val="center"/>
               <w:rPr>
+                <w:rFonts w:hint="default" w:eastAsia="宋体"/>
+                <w:color w:val="000000"/>
+                <w:sz w:val="24"/>
+                <w:szCs w:val="30"/>
+                <w:lang w:val="en-US" w:eastAsia="zh-CN"/>
+              </w:rPr>
+            </w:pPr>
+            <w:r>
+              <w:rPr>
+                <w:rFonts w:hint="eastAsia"/>
+                <w:color w:val="000000"/>
+                <w:sz w:val="24"/>
+                <w:szCs w:val="30"/>
+                <w:lang w:val="en-US" w:eastAsia="zh-CN"/>
+              </w:rPr>
+              <w:t>${mobile}</w:t>
+            </w:r>
+          </w:p>
+        </w:tc>
+        <w:tc>
+          <w:tcPr>
+            <w:tcW w:w="1800" w:type="dxa"/>
+            <w:gridSpan w:val="4"/>
+            <w:tcBorders>
+              <w:top w:val="single" w:color="auto" w:sz="4" w:space="0"/>
+              <w:left w:val="single" w:color="auto" w:sz="4" w:space="0"/>
+              <w:bottom w:val="single" w:color="auto" w:sz="4" w:space="0"/>
+              <w:right w:val="single" w:color="auto" w:sz="4" w:space="0"/>
+            </w:tcBorders>
+            <w:noWrap w:val="0"/>
+            <w:vAlign w:val="top"/>
+          </w:tcPr>
+          <w:p>
+            <w:pPr>
+              <w:spacing w:before="156" w:beforeLines="50"/>
+              <w:jc w:val="center"/>
+              <w:rPr>
+                <w:color w:val="000000"/>
+                <w:sz w:val="24"/>
+                <w:szCs w:val="30"/>
+              </w:rPr>
+            </w:pPr>
+            <w:r>
+              <w:rPr>
+                <w:rFonts w:hint="eastAsia"/>
+                <w:color w:val="000000"/>
+                <w:sz w:val="24"/>
+                <w:szCs w:val="30"/>
+              </w:rPr>
+              <w:t>宿舍电话</w:t>
+            </w:r>
+          </w:p>
+        </w:tc>
+        <w:tc>
+          <w:tcPr>
+            <w:tcW w:w="1620" w:type="dxa"/>
+            <w:gridSpan w:val="3"/>
+            <w:tcBorders>
+              <w:top w:val="single" w:color="auto" w:sz="4" w:space="0"/>
+              <w:left w:val="single" w:color="auto" w:sz="4" w:space="0"/>
+              <w:bottom w:val="single" w:color="auto" w:sz="4" w:space="0"/>
+              <w:right w:val="single" w:color="auto" w:sz="4" w:space="0"/>
+            </w:tcBorders>
+            <w:noWrap w:val="0"/>
+            <w:vAlign w:val="top"/>
+          </w:tcPr>
+          <w:p>
+            <w:pPr>
+              <w:spacing w:before="156" w:beforeLines="50"/>
+              <w:jc w:val="center"/>
+              <w:rPr>
                 <w:color w:val="000000"/>
                 <w:sz w:val="24"/>
                 <w:szCs w:val="30"/>
@@ -502,40 +511,41 @@
         <w:tc>
           <w:tcPr>
             <w:tcW w:w="1440" w:type="dxa"/>
+            <w:gridSpan w:val="3"/>
+            <w:tcBorders>
+              <w:top w:val="single" w:color="auto" w:sz="4" w:space="0"/>
+              <w:left w:val="single" w:color="auto" w:sz="4" w:space="0"/>
+              <w:bottom w:val="single" w:color="auto" w:sz="4" w:space="0"/>
+              <w:right w:val="single" w:color="auto" w:sz="4" w:space="0"/>
+            </w:tcBorders>
+            <w:noWrap w:val="0"/>
+            <w:vAlign w:val="top"/>
+          </w:tcPr>
+          <w:p>
+            <w:pPr>
+              <w:spacing w:before="156" w:beforeLines="50"/>
+              <w:jc w:val="center"/>
+              <w:rPr>
+                <w:color w:val="000000"/>
+                <w:sz w:val="24"/>
+                <w:szCs w:val="30"/>
+              </w:rPr>
+            </w:pPr>
+            <w:r>
+              <w:rPr>
+                <w:rFonts w:hint="eastAsia"/>
+                <w:color w:val="000000"/>
+                <w:sz w:val="24"/>
+                <w:szCs w:val="30"/>
+              </w:rPr>
+              <w:t>住址电话</w:t>
+            </w:r>
+          </w:p>
+        </w:tc>
+        <w:tc>
+          <w:tcPr>
+            <w:tcW w:w="1620" w:type="dxa"/>
             <w:gridSpan w:val="2"/>
-            <w:tcBorders>
-              <w:top w:val="single" w:color="auto" w:sz="4" w:space="0"/>
-              <w:left w:val="single" w:color="auto" w:sz="4" w:space="0"/>
-              <w:bottom w:val="single" w:color="auto" w:sz="4" w:space="0"/>
-              <w:right w:val="single" w:color="auto" w:sz="4" w:space="0"/>
-            </w:tcBorders>
-            <w:noWrap w:val="0"/>
-            <w:vAlign w:val="top"/>
-          </w:tcPr>
-          <w:p>
-            <w:pPr>
-              <w:spacing w:before="156" w:beforeLines="50"/>
-              <w:jc w:val="center"/>
-              <w:rPr>
-                <w:color w:val="000000"/>
-                <w:sz w:val="24"/>
-                <w:szCs w:val="30"/>
-              </w:rPr>
-            </w:pPr>
-            <w:r>
-              <w:rPr>
-                <w:rFonts w:hint="eastAsia"/>
-                <w:color w:val="000000"/>
-                <w:sz w:val="24"/>
-                <w:szCs w:val="30"/>
-              </w:rPr>
-              <w:t>住址电话</w:t>
-            </w:r>
-          </w:p>
-        </w:tc>
-        <w:tc>
-          <w:tcPr>
-            <w:tcW w:w="1620" w:type="dxa"/>
             <w:tcBorders>
               <w:top w:val="single" w:color="auto" w:sz="4" w:space="0"/>
               <w:left w:val="single" w:color="auto" w:sz="4" w:space="0"/>
@@ -582,6 +592,7 @@
         <w:tc>
           <w:tcPr>
             <w:tcW w:w="1620" w:type="dxa"/>
+            <w:gridSpan w:val="2"/>
             <w:tcBorders>
               <w:top w:val="single" w:color="auto" w:sz="4" w:space="0"/>
               <w:left w:val="single" w:color="auto" w:sz="4" w:space="0"/>
@@ -609,76 +620,6 @@
                 <w:szCs w:val="30"/>
               </w:rPr>
               <w:t>所在学院</w:t>
-            </w:r>
-          </w:p>
-        </w:tc>
-        <w:tc>
-          <w:tcPr>
-            <w:tcW w:w="1620" w:type="dxa"/>
-            <w:tcBorders>
-              <w:top w:val="single" w:color="auto" w:sz="4" w:space="0"/>
-              <w:left w:val="single" w:color="auto" w:sz="4" w:space="0"/>
-              <w:bottom w:val="single" w:color="auto" w:sz="4" w:space="0"/>
-              <w:right w:val="single" w:color="auto" w:sz="4" w:space="0"/>
-            </w:tcBorders>
-            <w:noWrap w:val="0"/>
-            <w:vAlign w:val="top"/>
-          </w:tcPr>
-          <w:p>
-            <w:pPr>
-              <w:spacing w:before="156" w:beforeLines="50"/>
-              <w:jc w:val="center"/>
-              <w:rPr>
-                <w:rFonts w:hint="default" w:eastAsia="宋体"/>
-                <w:color w:val="000000"/>
-                <w:sz w:val="24"/>
-                <w:szCs w:val="30"/>
-                <w:lang w:val="en-US" w:eastAsia="zh-CN"/>
-              </w:rPr>
-            </w:pPr>
-            <w:r>
-              <w:rPr>
-                <w:rFonts w:hint="eastAsia"/>
-                <w:color w:val="000000"/>
-                <w:sz w:val="24"/>
-                <w:szCs w:val="30"/>
-                <w:lang w:val="en-US" w:eastAsia="zh-CN"/>
-              </w:rPr>
-              <w:t>${depart}</w:t>
-            </w:r>
-          </w:p>
-        </w:tc>
-        <w:tc>
-          <w:tcPr>
-            <w:tcW w:w="1800" w:type="dxa"/>
-            <w:gridSpan w:val="2"/>
-            <w:tcBorders>
-              <w:top w:val="single" w:color="auto" w:sz="4" w:space="0"/>
-              <w:left w:val="single" w:color="auto" w:sz="4" w:space="0"/>
-              <w:bottom w:val="single" w:color="auto" w:sz="4" w:space="0"/>
-              <w:right w:val="single" w:color="auto" w:sz="4" w:space="0"/>
-            </w:tcBorders>
-            <w:noWrap w:val="0"/>
-            <w:vAlign w:val="top"/>
-          </w:tcPr>
-          <w:p>
-            <w:pPr>
-              <w:spacing w:before="156" w:beforeLines="50"/>
-              <w:jc w:val="center"/>
-              <w:rPr>
-                <w:color w:val="000000"/>
-                <w:sz w:val="24"/>
-                <w:szCs w:val="30"/>
-              </w:rPr>
-            </w:pPr>
-            <w:r>
-              <w:rPr>
-                <w:rFonts w:hint="eastAsia"/>
-                <w:color w:val="000000"/>
-                <w:sz w:val="24"/>
-                <w:szCs w:val="30"/>
-              </w:rPr>
-              <w:t>所学专业</w:t>
             </w:r>
           </w:p>
         </w:tc>
@@ -715,6 +656,77 @@
                 <w:szCs w:val="30"/>
                 <w:lang w:val="en-US" w:eastAsia="zh-CN"/>
               </w:rPr>
+              <w:t>${depart}</w:t>
+            </w:r>
+          </w:p>
+        </w:tc>
+        <w:tc>
+          <w:tcPr>
+            <w:tcW w:w="1800" w:type="dxa"/>
+            <w:gridSpan w:val="4"/>
+            <w:tcBorders>
+              <w:top w:val="single" w:color="auto" w:sz="4" w:space="0"/>
+              <w:left w:val="single" w:color="auto" w:sz="4" w:space="0"/>
+              <w:bottom w:val="single" w:color="auto" w:sz="4" w:space="0"/>
+              <w:right w:val="single" w:color="auto" w:sz="4" w:space="0"/>
+            </w:tcBorders>
+            <w:noWrap w:val="0"/>
+            <w:vAlign w:val="top"/>
+          </w:tcPr>
+          <w:p>
+            <w:pPr>
+              <w:spacing w:before="156" w:beforeLines="50"/>
+              <w:jc w:val="center"/>
+              <w:rPr>
+                <w:color w:val="000000"/>
+                <w:sz w:val="24"/>
+                <w:szCs w:val="30"/>
+              </w:rPr>
+            </w:pPr>
+            <w:r>
+              <w:rPr>
+                <w:rFonts w:hint="eastAsia"/>
+                <w:color w:val="000000"/>
+                <w:sz w:val="24"/>
+                <w:szCs w:val="30"/>
+              </w:rPr>
+              <w:t>所学专业</w:t>
+            </w:r>
+          </w:p>
+        </w:tc>
+        <w:tc>
+          <w:tcPr>
+            <w:tcW w:w="1620" w:type="dxa"/>
+            <w:gridSpan w:val="3"/>
+            <w:tcBorders>
+              <w:top w:val="single" w:color="auto" w:sz="4" w:space="0"/>
+              <w:left w:val="single" w:color="auto" w:sz="4" w:space="0"/>
+              <w:bottom w:val="single" w:color="auto" w:sz="4" w:space="0"/>
+              <w:right w:val="single" w:color="auto" w:sz="4" w:space="0"/>
+            </w:tcBorders>
+            <w:noWrap w:val="0"/>
+            <w:vAlign w:val="top"/>
+          </w:tcPr>
+          <w:p>
+            <w:pPr>
+              <w:spacing w:before="156" w:beforeLines="50"/>
+              <w:jc w:val="center"/>
+              <w:rPr>
+                <w:rFonts w:hint="default" w:eastAsia="宋体"/>
+                <w:color w:val="000000"/>
+                <w:sz w:val="24"/>
+                <w:szCs w:val="30"/>
+                <w:lang w:val="en-US" w:eastAsia="zh-CN"/>
+              </w:rPr>
+            </w:pPr>
+            <w:r>
+              <w:rPr>
+                <w:rFonts w:hint="eastAsia"/>
+                <w:color w:val="000000"/>
+                <w:sz w:val="24"/>
+                <w:szCs w:val="30"/>
+                <w:lang w:val="en-US" w:eastAsia="zh-CN"/>
+              </w:rPr>
               <w:t>${major}</w:t>
             </w:r>
           </w:p>
@@ -722,40 +734,41 @@
         <w:tc>
           <w:tcPr>
             <w:tcW w:w="1440" w:type="dxa"/>
+            <w:gridSpan w:val="3"/>
+            <w:tcBorders>
+              <w:top w:val="single" w:color="auto" w:sz="4" w:space="0"/>
+              <w:left w:val="single" w:color="auto" w:sz="4" w:space="0"/>
+              <w:bottom w:val="single" w:color="auto" w:sz="4" w:space="0"/>
+              <w:right w:val="single" w:color="auto" w:sz="4" w:space="0"/>
+            </w:tcBorders>
+            <w:noWrap w:val="0"/>
+            <w:vAlign w:val="top"/>
+          </w:tcPr>
+          <w:p>
+            <w:pPr>
+              <w:spacing w:before="156" w:beforeLines="50"/>
+              <w:jc w:val="center"/>
+              <w:rPr>
+                <w:color w:val="000000"/>
+                <w:sz w:val="24"/>
+                <w:szCs w:val="30"/>
+              </w:rPr>
+            </w:pPr>
+            <w:r>
+              <w:rPr>
+                <w:rFonts w:hint="eastAsia"/>
+                <w:color w:val="000000"/>
+                <w:sz w:val="24"/>
+                <w:szCs w:val="30"/>
+              </w:rPr>
+              <w:t>专业方向</w:t>
+            </w:r>
+          </w:p>
+        </w:tc>
+        <w:tc>
+          <w:tcPr>
+            <w:tcW w:w="1620" w:type="dxa"/>
             <w:gridSpan w:val="2"/>
-            <w:tcBorders>
-              <w:top w:val="single" w:color="auto" w:sz="4" w:space="0"/>
-              <w:left w:val="single" w:color="auto" w:sz="4" w:space="0"/>
-              <w:bottom w:val="single" w:color="auto" w:sz="4" w:space="0"/>
-              <w:right w:val="single" w:color="auto" w:sz="4" w:space="0"/>
-            </w:tcBorders>
-            <w:noWrap w:val="0"/>
-            <w:vAlign w:val="top"/>
-          </w:tcPr>
-          <w:p>
-            <w:pPr>
-              <w:spacing w:before="156" w:beforeLines="50"/>
-              <w:jc w:val="center"/>
-              <w:rPr>
-                <w:color w:val="000000"/>
-                <w:sz w:val="24"/>
-                <w:szCs w:val="30"/>
-              </w:rPr>
-            </w:pPr>
-            <w:r>
-              <w:rPr>
-                <w:rFonts w:hint="eastAsia"/>
-                <w:color w:val="000000"/>
-                <w:sz w:val="24"/>
-                <w:szCs w:val="30"/>
-              </w:rPr>
-              <w:t>专业方向</w:t>
-            </w:r>
-          </w:p>
-        </w:tc>
-        <w:tc>
-          <w:tcPr>
-            <w:tcW w:w="1620" w:type="dxa"/>
             <w:tcBorders>
               <w:top w:val="single" w:color="auto" w:sz="4" w:space="0"/>
               <w:left w:val="single" w:color="auto" w:sz="4" w:space="0"/>
@@ -814,6 +827,7 @@
         <w:tc>
           <w:tcPr>
             <w:tcW w:w="1620" w:type="dxa"/>
+            <w:gridSpan w:val="2"/>
             <w:tcBorders>
               <w:top w:val="single" w:color="auto" w:sz="4" w:space="0"/>
               <w:left w:val="single" w:color="auto" w:sz="4" w:space="0"/>
@@ -841,76 +855,6 @@
                 <w:szCs w:val="30"/>
               </w:rPr>
               <w:t>拟转入学院</w:t>
-            </w:r>
-          </w:p>
-        </w:tc>
-        <w:tc>
-          <w:tcPr>
-            <w:tcW w:w="1620" w:type="dxa"/>
-            <w:tcBorders>
-              <w:top w:val="single" w:color="auto" w:sz="4" w:space="0"/>
-              <w:left w:val="single" w:color="auto" w:sz="4" w:space="0"/>
-              <w:bottom w:val="single" w:color="auto" w:sz="4" w:space="0"/>
-              <w:right w:val="single" w:color="auto" w:sz="4" w:space="0"/>
-            </w:tcBorders>
-            <w:noWrap w:val="0"/>
-            <w:vAlign w:val="top"/>
-          </w:tcPr>
-          <w:p>
-            <w:pPr>
-              <w:spacing w:before="156" w:beforeLines="50"/>
-              <w:jc w:val="center"/>
-              <w:rPr>
-                <w:rFonts w:hint="default" w:eastAsia="宋体"/>
-                <w:color w:val="000000"/>
-                <w:sz w:val="24"/>
-                <w:szCs w:val="30"/>
-                <w:lang w:val="en-US" w:eastAsia="zh-CN"/>
-              </w:rPr>
-            </w:pPr>
-            <w:r>
-              <w:rPr>
-                <w:rFonts w:hint="eastAsia"/>
-                <w:color w:val="000000"/>
-                <w:sz w:val="24"/>
-                <w:szCs w:val="30"/>
-                <w:lang w:val="en-US" w:eastAsia="zh-CN"/>
-              </w:rPr>
-              <w:t>${toDepart}</w:t>
-            </w:r>
-          </w:p>
-        </w:tc>
-        <w:tc>
-          <w:tcPr>
-            <w:tcW w:w="1800" w:type="dxa"/>
-            <w:gridSpan w:val="2"/>
-            <w:tcBorders>
-              <w:top w:val="single" w:color="auto" w:sz="4" w:space="0"/>
-              <w:left w:val="single" w:color="auto" w:sz="4" w:space="0"/>
-              <w:bottom w:val="single" w:color="auto" w:sz="4" w:space="0"/>
-              <w:right w:val="single" w:color="auto" w:sz="4" w:space="0"/>
-            </w:tcBorders>
-            <w:noWrap w:val="0"/>
-            <w:vAlign w:val="top"/>
-          </w:tcPr>
-          <w:p>
-            <w:pPr>
-              <w:spacing w:before="156" w:beforeLines="50"/>
-              <w:jc w:val="center"/>
-              <w:rPr>
-                <w:color w:val="000000"/>
-                <w:sz w:val="24"/>
-                <w:szCs w:val="30"/>
-              </w:rPr>
-            </w:pPr>
-            <w:r>
-              <w:rPr>
-                <w:rFonts w:hint="eastAsia"/>
-                <w:color w:val="000000"/>
-                <w:sz w:val="24"/>
-                <w:szCs w:val="30"/>
-              </w:rPr>
-              <w:t>拟转入专业</w:t>
             </w:r>
           </w:p>
         </w:tc>
@@ -947,6 +891,77 @@
                 <w:szCs w:val="30"/>
                 <w:lang w:val="en-US" w:eastAsia="zh-CN"/>
               </w:rPr>
+              <w:t>${toDepart}</w:t>
+            </w:r>
+          </w:p>
+        </w:tc>
+        <w:tc>
+          <w:tcPr>
+            <w:tcW w:w="1800" w:type="dxa"/>
+            <w:gridSpan w:val="4"/>
+            <w:tcBorders>
+              <w:top w:val="single" w:color="auto" w:sz="4" w:space="0"/>
+              <w:left w:val="single" w:color="auto" w:sz="4" w:space="0"/>
+              <w:bottom w:val="single" w:color="auto" w:sz="4" w:space="0"/>
+              <w:right w:val="single" w:color="auto" w:sz="4" w:space="0"/>
+            </w:tcBorders>
+            <w:noWrap w:val="0"/>
+            <w:vAlign w:val="top"/>
+          </w:tcPr>
+          <w:p>
+            <w:pPr>
+              <w:spacing w:before="156" w:beforeLines="50"/>
+              <w:jc w:val="center"/>
+              <w:rPr>
+                <w:color w:val="000000"/>
+                <w:sz w:val="24"/>
+                <w:szCs w:val="30"/>
+              </w:rPr>
+            </w:pPr>
+            <w:r>
+              <w:rPr>
+                <w:rFonts w:hint="eastAsia"/>
+                <w:color w:val="000000"/>
+                <w:sz w:val="24"/>
+                <w:szCs w:val="30"/>
+              </w:rPr>
+              <w:t>拟转入专业</w:t>
+            </w:r>
+          </w:p>
+        </w:tc>
+        <w:tc>
+          <w:tcPr>
+            <w:tcW w:w="1620" w:type="dxa"/>
+            <w:gridSpan w:val="3"/>
+            <w:tcBorders>
+              <w:top w:val="single" w:color="auto" w:sz="4" w:space="0"/>
+              <w:left w:val="single" w:color="auto" w:sz="4" w:space="0"/>
+              <w:bottom w:val="single" w:color="auto" w:sz="4" w:space="0"/>
+              <w:right w:val="single" w:color="auto" w:sz="4" w:space="0"/>
+            </w:tcBorders>
+            <w:noWrap w:val="0"/>
+            <w:vAlign w:val="top"/>
+          </w:tcPr>
+          <w:p>
+            <w:pPr>
+              <w:spacing w:before="156" w:beforeLines="50"/>
+              <w:jc w:val="center"/>
+              <w:rPr>
+                <w:rFonts w:hint="default" w:eastAsia="宋体"/>
+                <w:color w:val="000000"/>
+                <w:sz w:val="24"/>
+                <w:szCs w:val="30"/>
+                <w:lang w:val="en-US" w:eastAsia="zh-CN"/>
+              </w:rPr>
+            </w:pPr>
+            <w:r>
+              <w:rPr>
+                <w:rFonts w:hint="eastAsia"/>
+                <w:color w:val="000000"/>
+                <w:sz w:val="24"/>
+                <w:szCs w:val="30"/>
+                <w:lang w:val="en-US" w:eastAsia="zh-CN"/>
+              </w:rPr>
               <w:t>${toMajor}</w:t>
             </w:r>
           </w:p>
@@ -954,40 +969,41 @@
         <w:tc>
           <w:tcPr>
             <w:tcW w:w="1440" w:type="dxa"/>
+            <w:gridSpan w:val="3"/>
+            <w:tcBorders>
+              <w:top w:val="single" w:color="auto" w:sz="4" w:space="0"/>
+              <w:left w:val="single" w:color="auto" w:sz="4" w:space="0"/>
+              <w:bottom w:val="single" w:color="auto" w:sz="4" w:space="0"/>
+              <w:right w:val="single" w:color="auto" w:sz="4" w:space="0"/>
+            </w:tcBorders>
+            <w:noWrap w:val="0"/>
+            <w:vAlign w:val="top"/>
+          </w:tcPr>
+          <w:p>
+            <w:pPr>
+              <w:spacing w:before="156" w:beforeLines="50"/>
+              <w:jc w:val="center"/>
+              <w:rPr>
+                <w:color w:val="000000"/>
+                <w:sz w:val="24"/>
+                <w:szCs w:val="30"/>
+              </w:rPr>
+            </w:pPr>
+            <w:r>
+              <w:rPr>
+                <w:rFonts w:hint="eastAsia"/>
+                <w:color w:val="000000"/>
+                <w:sz w:val="24"/>
+                <w:szCs w:val="30"/>
+              </w:rPr>
+              <w:t>拟转入方向</w:t>
+            </w:r>
+          </w:p>
+        </w:tc>
+        <w:tc>
+          <w:tcPr>
+            <w:tcW w:w="1620" w:type="dxa"/>
             <w:gridSpan w:val="2"/>
-            <w:tcBorders>
-              <w:top w:val="single" w:color="auto" w:sz="4" w:space="0"/>
-              <w:left w:val="single" w:color="auto" w:sz="4" w:space="0"/>
-              <w:bottom w:val="single" w:color="auto" w:sz="4" w:space="0"/>
-              <w:right w:val="single" w:color="auto" w:sz="4" w:space="0"/>
-            </w:tcBorders>
-            <w:noWrap w:val="0"/>
-            <w:vAlign w:val="top"/>
-          </w:tcPr>
-          <w:p>
-            <w:pPr>
-              <w:spacing w:before="156" w:beforeLines="50"/>
-              <w:jc w:val="center"/>
-              <w:rPr>
-                <w:color w:val="000000"/>
-                <w:sz w:val="24"/>
-                <w:szCs w:val="30"/>
-              </w:rPr>
-            </w:pPr>
-            <w:r>
-              <w:rPr>
-                <w:rFonts w:hint="eastAsia"/>
-                <w:color w:val="000000"/>
-                <w:sz w:val="24"/>
-                <w:szCs w:val="30"/>
-              </w:rPr>
-              <w:t>拟转入方向</w:t>
-            </w:r>
-          </w:p>
-        </w:tc>
-        <w:tc>
-          <w:tcPr>
-            <w:tcW w:w="1620" w:type="dxa"/>
             <w:tcBorders>
               <w:top w:val="single" w:color="auto" w:sz="4" w:space="0"/>
               <w:left w:val="single" w:color="auto" w:sz="4" w:space="0"/>
@@ -1046,7 +1062,7 @@
         <w:tc>
           <w:tcPr>
             <w:tcW w:w="9720" w:type="dxa"/>
-            <w:gridSpan w:val="9"/>
+            <w:gridSpan w:val="16"/>
             <w:tcBorders>
               <w:top w:val="single" w:color="auto" w:sz="4" w:space="0"/>
               <w:left w:val="single" w:color="auto" w:sz="4" w:space="0"/>
@@ -1103,25 +1119,27 @@
         </w:trPr>
         <w:tc>
           <w:tcPr>
-            <w:tcW w:w="1620" w:type="dxa"/>
-            <w:tcBorders>
-              <w:top w:val="single" w:color="auto" w:sz="4" w:space="0"/>
-              <w:left w:val="single" w:color="auto" w:sz="4" w:space="0"/>
-              <w:bottom w:val="single" w:color="auto" w:sz="4" w:space="0"/>
-              <w:right w:val="single" w:color="auto" w:sz="4" w:space="0"/>
-            </w:tcBorders>
-            <w:noWrap w:val="0"/>
-            <w:vAlign w:val="top"/>
-          </w:tcPr>
-          <w:p>
-            <w:pPr>
-              <w:spacing w:before="156" w:beforeLines="50"/>
-              <w:jc w:val="center"/>
-              <w:rPr>
-                <w:rFonts w:hint="eastAsia"/>
-                <w:color w:val="000000"/>
-                <w:sz w:val="24"/>
-                <w:szCs w:val="30"/>
+            <w:tcW w:w="1215" w:type="dxa"/>
+            <w:tcBorders>
+              <w:top w:val="single" w:color="auto" w:sz="4" w:space="0"/>
+              <w:left w:val="single" w:color="auto" w:sz="4" w:space="0"/>
+              <w:bottom w:val="single" w:color="auto" w:sz="4" w:space="0"/>
+              <w:right w:val="single" w:color="auto" w:sz="4" w:space="0"/>
+            </w:tcBorders>
+            <w:noWrap w:val="0"/>
+            <w:vAlign w:val="top"/>
+          </w:tcPr>
+          <w:p>
+            <w:pPr>
+              <w:spacing w:before="156" w:beforeLines="50"/>
+              <w:jc w:val="center"/>
+              <w:rPr>
+                <w:rFonts w:hint="eastAsia" w:ascii="Times New Roman" w:hAnsi="Times New Roman" w:eastAsia="宋体" w:cs="Times New Roman"/>
+                <w:color w:val="000000"/>
+                <w:kern w:val="2"/>
+                <w:sz w:val="24"/>
+                <w:szCs w:val="30"/>
+                <w:lang w:val="en-US" w:eastAsia="zh-CN" w:bidi="ar-SA"/>
               </w:rPr>
             </w:pPr>
             <w:r>
@@ -1137,26 +1155,28 @@
         </w:tc>
         <w:tc>
           <w:tcPr>
-            <w:tcW w:w="1620" w:type="dxa"/>
-            <w:tcBorders>
-              <w:top w:val="single" w:color="auto" w:sz="4" w:space="0"/>
-              <w:left w:val="single" w:color="auto" w:sz="4" w:space="0"/>
-              <w:bottom w:val="single" w:color="auto" w:sz="4" w:space="0"/>
-              <w:right w:val="single" w:color="auto" w:sz="4" w:space="0"/>
-            </w:tcBorders>
-            <w:noWrap w:val="0"/>
-            <w:vAlign w:val="top"/>
-          </w:tcPr>
-          <w:p>
-            <w:pPr>
-              <w:spacing w:before="156" w:beforeLines="50"/>
-              <w:jc w:val="center"/>
-              <w:rPr>
-                <w:rFonts w:hint="default"/>
-                <w:color w:val="000000"/>
-                <w:sz w:val="24"/>
-                <w:szCs w:val="30"/>
-                <w:lang w:val="en-US" w:eastAsia="zh-CN"/>
+            <w:tcW w:w="1215" w:type="dxa"/>
+            <w:gridSpan w:val="2"/>
+            <w:tcBorders>
+              <w:top w:val="single" w:color="auto" w:sz="4" w:space="0"/>
+              <w:left w:val="single" w:color="auto" w:sz="4" w:space="0"/>
+              <w:bottom w:val="single" w:color="auto" w:sz="4" w:space="0"/>
+              <w:right w:val="single" w:color="auto" w:sz="4" w:space="0"/>
+            </w:tcBorders>
+            <w:noWrap w:val="0"/>
+            <w:vAlign w:val="top"/>
+          </w:tcPr>
+          <w:p>
+            <w:pPr>
+              <w:spacing w:before="156" w:beforeLines="50"/>
+              <w:jc w:val="center"/>
+              <w:rPr>
+                <w:rFonts w:hint="eastAsia" w:ascii="Times New Roman" w:hAnsi="Times New Roman" w:eastAsia="宋体" w:cs="Times New Roman"/>
+                <w:color w:val="000000"/>
+                <w:kern w:val="2"/>
+                <w:sz w:val="24"/>
+                <w:szCs w:val="30"/>
+                <w:lang w:val="en-US" w:eastAsia="zh-CN" w:bidi="ar-SA"/>
               </w:rPr>
             </w:pPr>
             <w:r>
@@ -1173,7 +1193,7 @@
         </w:tc>
         <w:tc>
           <w:tcPr>
-            <w:tcW w:w="1800" w:type="dxa"/>
+            <w:tcW w:w="1215" w:type="dxa"/>
             <w:gridSpan w:val="2"/>
             <w:tcBorders>
               <w:top w:val="single" w:color="auto" w:sz="4" w:space="0"/>
@@ -1189,10 +1209,12 @@
               <w:spacing w:before="156" w:beforeLines="50"/>
               <w:jc w:val="center"/>
               <w:rPr>
-                <w:rFonts w:hint="eastAsia"/>
-                <w:color w:val="000000"/>
-                <w:sz w:val="24"/>
-                <w:szCs w:val="30"/>
+                <w:rFonts w:hint="eastAsia" w:ascii="Times New Roman" w:hAnsi="Times New Roman" w:eastAsia="宋体" w:cs="Times New Roman"/>
+                <w:color w:val="000000"/>
+                <w:kern w:val="2"/>
+                <w:sz w:val="24"/>
+                <w:szCs w:val="30"/>
+                <w:lang w:val="en-US" w:eastAsia="zh-CN" w:bidi="ar-SA"/>
               </w:rPr>
             </w:pPr>
             <w:r>
@@ -1208,7 +1230,7 @@
         </w:tc>
         <w:tc>
           <w:tcPr>
-            <w:tcW w:w="1620" w:type="dxa"/>
+            <w:tcW w:w="1215" w:type="dxa"/>
             <w:gridSpan w:val="2"/>
             <w:tcBorders>
               <w:top w:val="single" w:color="auto" w:sz="4" w:space="0"/>
@@ -1224,11 +1246,12 @@
               <w:spacing w:before="156" w:beforeLines="50"/>
               <w:jc w:val="center"/>
               <w:rPr>
-                <w:rFonts w:hint="eastAsia"/>
-                <w:color w:val="000000"/>
-                <w:sz w:val="24"/>
-                <w:szCs w:val="30"/>
-                <w:lang w:val="en-US" w:eastAsia="zh-CN"/>
+                <w:rFonts w:hint="eastAsia" w:ascii="Times New Roman" w:hAnsi="Times New Roman" w:eastAsia="宋体" w:cs="Times New Roman"/>
+                <w:color w:val="000000"/>
+                <w:kern w:val="2"/>
+                <w:sz w:val="24"/>
+                <w:szCs w:val="30"/>
+                <w:lang w:val="en-US" w:eastAsia="zh-CN" w:bidi="ar-SA"/>
               </w:rPr>
             </w:pPr>
             <w:r>
@@ -1245,7 +1268,82 @@
         </w:tc>
         <w:tc>
           <w:tcPr>
-            <w:tcW w:w="1440" w:type="dxa"/>
+            <w:tcW w:w="1215" w:type="dxa"/>
+            <w:gridSpan w:val="3"/>
+            <w:tcBorders>
+              <w:top w:val="single" w:color="auto" w:sz="4" w:space="0"/>
+              <w:left w:val="single" w:color="auto" w:sz="4" w:space="0"/>
+              <w:bottom w:val="single" w:color="auto" w:sz="4" w:space="0"/>
+              <w:right w:val="single" w:color="auto" w:sz="4" w:space="0"/>
+            </w:tcBorders>
+            <w:noWrap w:val="0"/>
+            <w:vAlign w:val="top"/>
+          </w:tcPr>
+          <w:p>
+            <w:pPr>
+              <w:spacing w:before="156" w:beforeLines="50"/>
+              <w:jc w:val="center"/>
+              <w:rPr>
+                <w:rFonts w:hint="eastAsia" w:ascii="Times New Roman" w:hAnsi="Times New Roman" w:eastAsia="宋体" w:cs="Times New Roman"/>
+                <w:color w:val="000000"/>
+                <w:kern w:val="2"/>
+                <w:sz w:val="24"/>
+                <w:szCs w:val="30"/>
+                <w:lang w:val="en-US" w:eastAsia="zh-CN" w:bidi="ar-SA"/>
+              </w:rPr>
+            </w:pPr>
+            <w:r>
+              <w:rPr>
+                <w:rFonts w:hint="eastAsia"/>
+                <w:color w:val="000000"/>
+                <w:sz w:val="24"/>
+                <w:szCs w:val="30"/>
+              </w:rPr>
+              <w:t>专业课以外成绩绩点</w:t>
+            </w:r>
+          </w:p>
+        </w:tc>
+        <w:tc>
+          <w:tcPr>
+            <w:tcW w:w="1215" w:type="dxa"/>
+            <w:gridSpan w:val="3"/>
+            <w:tcBorders>
+              <w:top w:val="single" w:color="auto" w:sz="4" w:space="0"/>
+              <w:left w:val="single" w:color="auto" w:sz="4" w:space="0"/>
+              <w:bottom w:val="single" w:color="auto" w:sz="4" w:space="0"/>
+              <w:right w:val="single" w:color="auto" w:sz="4" w:space="0"/>
+            </w:tcBorders>
+            <w:noWrap w:val="0"/>
+            <w:vAlign w:val="top"/>
+          </w:tcPr>
+          <w:p>
+            <w:pPr>
+              <w:spacing w:before="156" w:beforeLines="50"/>
+              <w:jc w:val="center"/>
+              <w:rPr>
+                <w:rFonts w:hint="eastAsia" w:ascii="Times New Roman" w:hAnsi="Times New Roman" w:eastAsia="宋体" w:cs="Times New Roman"/>
+                <w:color w:val="000000"/>
+                <w:kern w:val="2"/>
+                <w:sz w:val="24"/>
+                <w:szCs w:val="30"/>
+                <w:lang w:val="en-US" w:eastAsia="zh-CN" w:bidi="ar-SA"/>
+              </w:rPr>
+            </w:pPr>
+            <w:r>
+              <w:rPr>
+                <w:rFonts w:hint="eastAsia"/>
+                <w:color w:val="000000"/>
+                <w:sz w:val="24"/>
+                <w:szCs w:val="30"/>
+                <w:lang w:val="en-US" w:eastAsia="zh-CN"/>
+              </w:rPr>
+              <w:t>${otherGpa}</w:t>
+            </w:r>
+          </w:p>
+        </w:tc>
+        <w:tc>
+          <w:tcPr>
+            <w:tcW w:w="1215" w:type="dxa"/>
             <w:gridSpan w:val="2"/>
             <w:tcBorders>
               <w:top w:val="single" w:color="auto" w:sz="4" w:space="0"/>
@@ -1261,56 +1359,60 @@
               <w:spacing w:before="156" w:beforeLines="50"/>
               <w:jc w:val="center"/>
               <w:rPr>
-                <w:rFonts w:hint="eastAsia"/>
-                <w:color w:val="000000"/>
-                <w:sz w:val="24"/>
-                <w:szCs w:val="30"/>
-              </w:rPr>
-            </w:pPr>
-            <w:r>
-              <w:rPr>
-                <w:rFonts w:hint="eastAsia"/>
-                <w:color w:val="000000"/>
-                <w:sz w:val="24"/>
-                <w:szCs w:val="30"/>
-              </w:rPr>
-              <w:t>专业课以外成绩绩点</w:t>
-            </w:r>
-          </w:p>
-        </w:tc>
-        <w:tc>
-          <w:tcPr>
-            <w:tcW w:w="1620" w:type="dxa"/>
-            <w:tcBorders>
-              <w:top w:val="single" w:color="auto" w:sz="4" w:space="0"/>
-              <w:left w:val="single" w:color="auto" w:sz="4" w:space="0"/>
-              <w:bottom w:val="single" w:color="auto" w:sz="4" w:space="0"/>
-              <w:right w:val="single" w:color="auto" w:sz="4" w:space="0"/>
-            </w:tcBorders>
-            <w:noWrap w:val="0"/>
-            <w:vAlign w:val="top"/>
-          </w:tcPr>
-          <w:p>
-            <w:pPr>
-              <w:spacing w:before="156" w:beforeLines="50"/>
-              <w:jc w:val="center"/>
-              <w:rPr>
-                <w:rFonts w:hint="default"/>
-                <w:color w:val="000000"/>
-                <w:sz w:val="24"/>
-                <w:szCs w:val="30"/>
-                <w:lang w:val="en-US" w:eastAsia="zh-CN"/>
-              </w:rPr>
-            </w:pPr>
-            <w:r>
-              <w:rPr>
-                <w:rFonts w:hint="eastAsia"/>
-                <w:color w:val="000000"/>
-                <w:sz w:val="24"/>
-                <w:szCs w:val="30"/>
-                <w:lang w:val="en-US" w:eastAsia="zh-CN"/>
-              </w:rPr>
-              <w:t>${otherGpa}</w:t>
+                <w:rFonts w:hint="eastAsia" w:ascii="Times New Roman" w:hAnsi="Times New Roman" w:eastAsia="宋体" w:cs="Times New Roman"/>
+                <w:color w:val="000000"/>
+                <w:kern w:val="2"/>
+                <w:sz w:val="24"/>
+                <w:szCs w:val="30"/>
+                <w:lang w:val="en-US" w:eastAsia="zh-CN" w:bidi="ar-SA"/>
+              </w:rPr>
+            </w:pPr>
+            <w:r>
+              <w:rPr>
+                <w:rFonts w:hint="eastAsia"/>
+                <w:color w:val="000000"/>
+                <w:sz w:val="24"/>
+                <w:szCs w:val="30"/>
+                <w:lang w:val="en-US" w:eastAsia="zh-CN"/>
+              </w:rPr>
+              <w:t>转专业（方向）绩点</w:t>
+            </w:r>
+          </w:p>
+        </w:tc>
+        <w:tc>
+          <w:tcPr>
+            <w:tcW w:w="1215" w:type="dxa"/>
+            <w:tcBorders>
+              <w:top w:val="single" w:color="auto" w:sz="4" w:space="0"/>
+              <w:left w:val="single" w:color="auto" w:sz="4" w:space="0"/>
+              <w:bottom w:val="single" w:color="auto" w:sz="4" w:space="0"/>
+              <w:right w:val="single" w:color="auto" w:sz="4" w:space="0"/>
+            </w:tcBorders>
+            <w:noWrap w:val="0"/>
+            <w:vAlign w:val="top"/>
+          </w:tcPr>
+          <w:p>
+            <w:pPr>
+              <w:spacing w:before="156" w:beforeLines="50"/>
+              <w:jc w:val="center"/>
+              <w:rPr>
+                <w:rFonts w:hint="eastAsia" w:ascii="Times New Roman" w:hAnsi="Times New Roman" w:eastAsia="宋体" w:cs="Times New Roman"/>
+                <w:color w:val="000000"/>
+                <w:kern w:val="2"/>
+                <w:sz w:val="24"/>
+                <w:szCs w:val="30"/>
+                <w:lang w:val="en-US" w:eastAsia="zh-CN" w:bidi="ar-SA"/>
+              </w:rPr>
+            </w:pPr>
+            <w:r>
+              <w:rPr>
+                <w:rFonts w:hint="eastAsia"/>
+                <w:color w:val="000000"/>
+                <w:sz w:val="24"/>
+                <w:szCs w:val="30"/>
+                <w:lang w:val="en-US" w:eastAsia="zh-CN"/>
+              </w:rPr>
+              <w:t>${transferGpa}</w:t>
             </w:r>
           </w:p>
         </w:tc>
@@ -1339,7 +1441,7 @@
         <w:tc>
           <w:tcPr>
             <w:tcW w:w="6660" w:type="dxa"/>
-            <w:gridSpan w:val="6"/>
+            <w:gridSpan w:val="11"/>
             <w:tcBorders>
               <w:top w:val="single" w:color="auto" w:sz="4" w:space="0"/>
               <w:left w:val="single" w:color="auto" w:sz="4" w:space="0"/>
@@ -1372,7 +1474,7 @@
         <w:tc>
           <w:tcPr>
             <w:tcW w:w="3060" w:type="dxa"/>
-            <w:gridSpan w:val="3"/>
+            <w:gridSpan w:val="5"/>
             <w:tcBorders>
               <w:top w:val="single" w:color="auto" w:sz="4" w:space="0"/>
               <w:left w:val="single" w:color="auto" w:sz="4" w:space="0"/>
@@ -1431,7 +1533,7 @@
         <w:tc>
           <w:tcPr>
             <w:tcW w:w="9720" w:type="dxa"/>
-            <w:gridSpan w:val="9"/>
+            <w:gridSpan w:val="16"/>
             <w:tcBorders>
               <w:top w:val="single" w:color="auto" w:sz="4" w:space="0"/>
               <w:left w:val="single" w:color="auto" w:sz="4" w:space="0"/>
@@ -1606,7 +1708,7 @@
         <w:tc>
           <w:tcPr>
             <w:tcW w:w="9720" w:type="dxa"/>
-            <w:gridSpan w:val="9"/>
+            <w:gridSpan w:val="16"/>
             <w:tcBorders>
               <w:top w:val="single" w:color="auto" w:sz="4" w:space="0"/>
               <w:left w:val="single" w:color="auto" w:sz="4" w:space="0"/>
@@ -1757,7 +1859,7 @@
         <w:tc>
           <w:tcPr>
             <w:tcW w:w="9720" w:type="dxa"/>
-            <w:gridSpan w:val="9"/>
+            <w:gridSpan w:val="16"/>
             <w:tcBorders>
               <w:top w:val="single" w:color="auto" w:sz="4" w:space="0"/>
               <w:left w:val="single" w:color="auto" w:sz="4" w:space="0"/>
@@ -1907,7 +2009,7 @@
         <w:tc>
           <w:tcPr>
             <w:tcW w:w="9720" w:type="dxa"/>
-            <w:gridSpan w:val="9"/>
+            <w:gridSpan w:val="16"/>
             <w:tcBorders>
               <w:top w:val="single" w:color="auto" w:sz="4" w:space="0"/>
               <w:left w:val="single" w:color="auto" w:sz="4" w:space="0"/>
@@ -2087,7 +2189,7 @@
         <w:tc>
           <w:tcPr>
             <w:tcW w:w="9720" w:type="dxa"/>
-            <w:gridSpan w:val="9"/>
+            <w:gridSpan w:val="16"/>
             <w:tcBorders>
               <w:top w:val="single" w:color="auto" w:sz="4" w:space="0"/>
               <w:left w:val="single" w:color="auto" w:sz="4" w:space="0"/>
@@ -2234,7 +2336,7 @@
         <w:tc>
           <w:tcPr>
             <w:tcW w:w="9720" w:type="dxa"/>
-            <w:gridSpan w:val="9"/>
+            <w:gridSpan w:val="16"/>
             <w:tcBorders>
               <w:top w:val="single" w:color="auto" w:sz="4" w:space="0"/>
               <w:left w:val="single" w:color="auto" w:sz="4" w:space="0"/>
@@ -2378,13 +2480,14 @@
 </file>
 
 <file path=word/styles.xml><?xml version="1.0" encoding="utf-8"?>
-<w:styles xmlns:mc="http://schemas.openxmlformats.org/markup-compatibility/2006" xmlns:o="urn:schemas-microsoft-com:office:office" xmlns:r="http://schemas.openxmlformats.org/officeDocument/2006/relationships" xmlns:m="http://schemas.openxmlformats.org/officeDocument/2006/math" xmlns:v="urn:schemas-microsoft-com:vml" xmlns:w="http://schemas.openxmlformats.org/wordprocessingml/2006/main" xmlns:w14="http://schemas.microsoft.com/office/word/2010/wordml" xmlns:w10="urn:schemas-microsoft-com:office:word" xmlns:sl="http://schemas.openxmlformats.org/schemaLibrary/2006/main" mc:Ignorable="w14">
+<w:styles xmlns:mc="http://schemas.openxmlformats.org/markup-compatibility/2006" xmlns:o="urn:schemas-microsoft-com:office:office" xmlns:r="http://schemas.openxmlformats.org/officeDocument/2006/relationships" xmlns:m="http://schemas.openxmlformats.org/officeDocument/2006/math" xmlns:v="urn:schemas-microsoft-com:vml" xmlns:w="http://schemas.openxmlformats.org/wordprocessingml/2006/main" xmlns:w14="http://schemas.microsoft.com/office/word/2010/wordml" xmlns:w10="urn:schemas-microsoft-com:office:word" xmlns:sl="http://schemas.openxmlformats.org/schemaLibrary/2006/main" xmlns:wpsCustomData="http://www.wps.cn/officeDocument/2013/wpsCustomData" mc:Ignorable="w14">
   <w:docDefaults>
     <w:rPrDefault>
       <w:rPr>
         <w:rFonts w:ascii="Times New Roman" w:hAnsi="Times New Roman" w:eastAsia="宋体" w:cs="Times New Roman"/>
       </w:rPr>
     </w:rPrDefault>
+    <w:pPrDefault/>
   </w:docDefaults>
   <w:latentStyles w:count="260" w:defQFormat="0" w:defUnhideWhenUsed="1" w:defSemiHidden="1" w:defUIPriority="99" w:defLockedState="0">
     <w:lsdException w:qFormat="1" w:unhideWhenUsed="0" w:uiPriority="0" w:semiHidden="0" w:name="Normal"/>
@@ -2976,20 +3079,4 @@
   </a:themeElements>
   <a:objectDefaults/>
 </a:theme>
-</file>
-
-<file path=customXml/item1.xml><?xml version="1.0" encoding="utf-8"?>
-<s:customData xmlns="http://www.wps.cn/officeDocument/2013/wpsCustomData" xmlns:s="http://www.wps.cn/officeDocument/2013/wpsCustomData">
-  <customSectProps>
-    <customSectPr/>
-  </customSectProps>
-</s:customData>
-</file>
-
-<file path=customXml/itemProps1.xml><?xml version="1.0" encoding="utf-8"?>
-<ds:datastoreItem xmlns:ds="http://schemas.openxmlformats.org/officeDocument/2006/customXml" ds:itemID="{B1977F7D-205B-4081-913C-38D41E755F92}">
-  <ds:schemaRefs>
-    <ds:schemaRef ds:uri="http://www.wps.cn/officeDocument/2013/wpsCustomData"/>
-  </ds:schemaRefs>
-</ds:datastoreItem>
 </file>